--- a/Word documents/UE4 links.docx
+++ b/Word documents/UE4 links.docx
@@ -456,6 +456,8 @@
         </w:numPr>
       </w:pPr>
     </w:p>
+    <w:p/>
+    <w:p/>
     <w:p>
       <w:pPr>
         <w:pStyle w:val="ListParagraph"/>
@@ -464,6 +466,26 @@
           <w:numId w:val="4"/>
         </w:numPr>
       </w:pPr>
+      <w:proofErr w:type="spellStart"/>
+      <w:r>
+        <w:t>Blendspace</w:t>
+      </w:r>
+      <w:proofErr w:type="spellEnd"/>
+      <w:r>
+        <w:t xml:space="preserve"> tutorial</w:t>
+      </w:r>
+    </w:p>
+    <w:p>
+      <w:pPr>
+        <w:pStyle w:val="ListParagraph"/>
+        <w:numPr>
+          <w:ilvl w:val="1"/>
+          <w:numId w:val="4"/>
+        </w:numPr>
+      </w:pPr>
+      <w:r>
+        <w:t>https://www.youtube.com/watch?v=3l7XBO9-Gvk</w:t>
+      </w:r>
     </w:p>
     <w:sectPr>
       <w:pgSz w:w="11906" w:h="16838"/>
@@ -819,7 +841,7 @@
   <w:abstractNum w:abstractNumId="3" w15:restartNumberingAfterBreak="0">
     <w:nsid w:val="641B3B68"/>
     <w:multiLevelType w:val="hybridMultilevel"/>
-    <w:tmpl w:val="64629E98"/>
+    <w:tmpl w:val="60BC7F44"/>
     <w:lvl w:ilvl="0" w:tplc="08090001">
       <w:start w:val="1"/>
       <w:numFmt w:val="bullet"/>
